--- a/VISBO SmartInfo/admin-doc/Installation Powerpoint Add-In SmartInfo.docx
+++ b/VISBO SmartInfo/admin-doc/Installation Powerpoint Add-In SmartInfo.docx
@@ -22,25 +22,15 @@
           <w:sz w:val="44"/>
           <w:szCs w:val="44"/>
         </w:rPr>
-        <w:t xml:space="preserve">VISBO </w:t>
-      </w:r>
-      <w:proofErr w:type="spellStart"/>
+        <w:t xml:space="preserve">VISBO Powerpoint Add-In </w:t>
+      </w:r>
       <w:r>
         <w:rPr>
           <w:rFonts w:cstheme="minorHAnsi"/>
           <w:sz w:val="44"/>
           <w:szCs w:val="44"/>
         </w:rPr>
-        <w:t>Powerpoint</w:t>
-      </w:r>
-      <w:proofErr w:type="spellEnd"/>
-      <w:r>
-        <w:rPr>
-          <w:rFonts w:cstheme="minorHAnsi"/>
-          <w:sz w:val="44"/>
-          <w:szCs w:val="44"/>
-        </w:rPr>
-        <w:t xml:space="preserve"> Add-In </w:t>
+        <w:t xml:space="preserve">SmartInfo </w:t>
       </w:r>
       <w:r>
         <w:rPr>
@@ -91,35 +81,7 @@
         <w:rPr>
           <w:rFonts w:cstheme="minorHAnsi"/>
         </w:rPr>
-        <w:t xml:space="preserve">Erstellen von </w:t>
-      </w:r>
-      <w:proofErr w:type="spellStart"/>
-      <w:r>
-        <w:rPr>
-          <w:rFonts w:cstheme="minorHAnsi"/>
-        </w:rPr>
-        <w:t>Powerpoint</w:t>
-      </w:r>
-      <w:proofErr w:type="spellEnd"/>
-      <w:r>
-        <w:rPr>
-          <w:rFonts w:cstheme="minorHAnsi"/>
-        </w:rPr>
-        <w:t xml:space="preserve"> Reports mit Hilfe von </w:t>
-      </w:r>
-      <w:proofErr w:type="spellStart"/>
-      <w:r>
-        <w:rPr>
-          <w:rFonts w:cstheme="minorHAnsi"/>
-        </w:rPr>
-        <w:t>Powerpoint</w:t>
-      </w:r>
-      <w:proofErr w:type="spellEnd"/>
-      <w:r>
-        <w:rPr>
-          <w:rFonts w:cstheme="minorHAnsi"/>
-        </w:rPr>
-        <w:t xml:space="preserve"> Vorlagen </w:t>
+        <w:t xml:space="preserve">Erstellen von Powerpoint Reports mit Hilfe von Powerpoint Vorlagen </w:t>
       </w:r>
     </w:p>
     <w:p>
@@ -617,15 +579,7 @@
       <w:bookmarkStart w:id="0" w:name="_Toc215055505"/>
       <w:r>
         <w:lastRenderedPageBreak/>
-        <w:t xml:space="preserve">Vorbemerkung: Die Microsoft </w:t>
-      </w:r>
-      <w:proofErr w:type="spellStart"/>
-      <w:r>
-        <w:t>ClickOnce</w:t>
-      </w:r>
-      <w:proofErr w:type="spellEnd"/>
-      <w:r>
-        <w:t xml:space="preserve"> Technologie</w:t>
+        <w:t>Vorbemerkung: Die Microsoft ClickOnce Technologie</w:t>
       </w:r>
       <w:bookmarkEnd w:id="0"/>
       <w:r>
@@ -634,125 +588,13 @@
     </w:p>
     <w:p>
       <w:r>
-        <w:t xml:space="preserve">Mit der Microsoft </w:t>
-      </w:r>
-      <w:proofErr w:type="spellStart"/>
-      <w:r>
-        <w:t>ClickOnce</w:t>
-      </w:r>
-      <w:proofErr w:type="spellEnd"/>
-      <w:r>
-        <w:t xml:space="preserve"> Technologie, die in unseren Microsoft Office Add-Ins </w:t>
-      </w:r>
-      <w:proofErr w:type="spellStart"/>
-      <w:r>
-        <w:t>SimpleProject</w:t>
-      </w:r>
-      <w:proofErr w:type="spellEnd"/>
-      <w:r>
-        <w:t xml:space="preserve"> Edit, </w:t>
-      </w:r>
-      <w:proofErr w:type="spellStart"/>
-      <w:r>
-        <w:t>Powerpoint</w:t>
-      </w:r>
-      <w:proofErr w:type="spellEnd"/>
-      <w:r>
-        <w:t xml:space="preserve"> </w:t>
-      </w:r>
-      <w:proofErr w:type="spellStart"/>
-      <w:r>
-        <w:t>SmartInfo</w:t>
-      </w:r>
-      <w:proofErr w:type="spellEnd"/>
-      <w:r>
-        <w:t xml:space="preserve">, RPA - </w:t>
-      </w:r>
-      <w:proofErr w:type="spellStart"/>
-      <w:r>
-        <w:t>robot</w:t>
-      </w:r>
-      <w:proofErr w:type="spellEnd"/>
-      <w:r>
-        <w:t xml:space="preserve"> </w:t>
-      </w:r>
-      <w:proofErr w:type="spellStart"/>
-      <w:r>
-        <w:t>process</w:t>
-      </w:r>
-      <w:proofErr w:type="spellEnd"/>
-      <w:r>
-        <w:t xml:space="preserve"> </w:t>
-      </w:r>
-      <w:proofErr w:type="spellStart"/>
-      <w:r>
-        <w:t>automation</w:t>
-      </w:r>
-      <w:proofErr w:type="spellEnd"/>
-      <w:r>
-        <w:t xml:space="preserve">, MS Project Publish installiert sind, werden die Benutzer Programme durch Klicken auf ein </w:t>
-      </w:r>
-      <w:proofErr w:type="spellStart"/>
-      <w:r>
-        <w:t>SetUp</w:t>
-      </w:r>
-      <w:proofErr w:type="spellEnd"/>
-      <w:r>
-        <w:t xml:space="preserve"> Programm ausgeführt. Für die Installation sind keine Administratorrechte notwendig.</w:t>
+        <w:t>Mit der Microsoft ClickOnce Technologie, die in unseren Microsoft Office Add-Ins SimpleProject Edit, Powerpoint SmartInfo, RPA - robot process automation, MS Project Publish installiert sind, werden die Benutzer Programme durch Klicken auf ein SetUp Programm ausgeführt. Für die Installation sind keine Administratorrechte notwendig.</w:t>
       </w:r>
     </w:p>
     <w:p/>
     <w:p>
       <w:r>
-        <w:t xml:space="preserve">Programme wie VISBO Excel </w:t>
-      </w:r>
-      <w:proofErr w:type="spellStart"/>
-      <w:r>
-        <w:t>Add-IN</w:t>
-      </w:r>
-      <w:proofErr w:type="spellEnd"/>
-      <w:r>
-        <w:t xml:space="preserve"> </w:t>
-      </w:r>
-      <w:proofErr w:type="spellStart"/>
-      <w:r>
-        <w:t>ProjectEdit</w:t>
-      </w:r>
-      <w:proofErr w:type="spellEnd"/>
-      <w:r>
-        <w:t xml:space="preserve"> und der VISBO </w:t>
-      </w:r>
-      <w:proofErr w:type="spellStart"/>
-      <w:r>
-        <w:t>Powerpoint</w:t>
-      </w:r>
-      <w:proofErr w:type="spellEnd"/>
-      <w:r>
-        <w:t xml:space="preserve"> Add-In </w:t>
-      </w:r>
-      <w:proofErr w:type="spellStart"/>
-      <w:r>
-        <w:t>SmartInfo</w:t>
-      </w:r>
-      <w:proofErr w:type="spellEnd"/>
-      <w:r>
-        <w:t xml:space="preserve"> verwenden die Microsoft </w:t>
-      </w:r>
-      <w:proofErr w:type="spellStart"/>
-      <w:r>
-        <w:t>ClickOnce</w:t>
-      </w:r>
-      <w:proofErr w:type="spellEnd"/>
-      <w:r>
-        <w:t xml:space="preserve"> Technologie und sind damit selbst aktualisierend. Beim Start der Software wird automatisch auf eine eventuell vorhandene neuere Version geprüft, so dass in der Folge alle aktualisierten Dateien ersetzt werden. Es muss lediglich sichergestellt werden, dass bei einem späteren Update </w:t>
-      </w:r>
-      <w:proofErr w:type="spellStart"/>
-      <w:r>
-        <w:t>bzw</w:t>
-      </w:r>
-      <w:proofErr w:type="spellEnd"/>
-      <w:r>
-        <w:t xml:space="preserve"> Download die neuen Installations-Dateien auf die bei der Erst-Installation angelegten Folder kopiert werden.</w:t>
+        <w:t>Programme wie VISBO Excel Add-IN ProjectEdit und der VISBO Powerpoint Add-In SmartInfo verwenden die Microsoft ClickOnce Technologie und sind damit selbst aktualisierend. Beim Start der Software wird automatisch auf eine eventuell vorhandene neuere Version geprüft, so dass in der Folge alle aktualisierten Dateien ersetzt werden. Es muss lediglich sichergestellt werden, dass bei einem späteren Update bzw Download die neuen Installations-Dateien auf die bei der Erst-Installation angelegten Folder kopiert werden.</w:t>
       </w:r>
     </w:p>
     <w:p>
@@ -763,23 +605,7 @@
     <w:p/>
     <w:p>
       <w:r>
-        <w:t xml:space="preserve">Die Sicherheit der einzelnen Anwendungen wird dadurch garantiert, dass jedes </w:t>
-      </w:r>
-      <w:proofErr w:type="spellStart"/>
-      <w:r>
-        <w:t>ClickOnce</w:t>
-      </w:r>
-      <w:proofErr w:type="spellEnd"/>
-      <w:r>
-        <w:t xml:space="preserve"> Programm vom jeweils anderen separiert ist. So kann eine </w:t>
-      </w:r>
-      <w:proofErr w:type="spellStart"/>
-      <w:r>
-        <w:t>ClickOnce</w:t>
-      </w:r>
-      <w:proofErr w:type="spellEnd"/>
-      <w:r>
-        <w:t xml:space="preserve"> Applikation eine andere nicht verändern oder zerstören. </w:t>
+        <w:t>Die Sicherheit der einzelnen Anwendungen wird dadurch garantiert, dass jedes ClickOnce Programm vom jeweils anderen separiert ist. So kann eine ClickOnce Applikation eine andere nicht verändern oder zerstören. </w:t>
       </w:r>
     </w:p>
     <w:p>
@@ -797,23 +623,7 @@
           <w:b/>
           <w:bCs/>
         </w:rPr>
-        <w:t xml:space="preserve">Microsoft </w:t>
-      </w:r>
-      <w:proofErr w:type="spellStart"/>
-      <w:r>
-        <w:rPr>
-          <w:b/>
-          <w:bCs/>
-        </w:rPr>
-        <w:t>ClickOnce</w:t>
-      </w:r>
-      <w:proofErr w:type="spellEnd"/>
-      <w:r>
-        <w:rPr>
-          <w:b/>
-          <w:bCs/>
-        </w:rPr>
-        <w:t xml:space="preserve"> Technologie</w:t>
+        <w:t>Microsoft ClickOnce Technologie</w:t>
       </w:r>
       <w:r>
         <w:t xml:space="preserve"> finden Sie hier: </w:t>
@@ -877,37 +687,31 @@
       <w:r>
         <w:t xml:space="preserve">Downloaden Sie das </w:t>
       </w:r>
-      <w:proofErr w:type="gramStart"/>
-      <w:r>
-        <w:t>ZIP File</w:t>
-      </w:r>
-      <w:proofErr w:type="gramEnd"/>
-      <w:r>
-        <w:t xml:space="preserve"> im </w:t>
-      </w:r>
-      <w:proofErr w:type="spellStart"/>
-      <w:r>
-        <w:t>GitHUB</w:t>
-      </w:r>
-      <w:proofErr w:type="spellEnd"/>
-      <w:r>
+      <w:r>
+        <w:t xml:space="preserve">ZIP File im GitHUB </w:t>
+      </w:r>
+      <w:r>
+        <w:t xml:space="preserve">OpenSource Projekt „visbo-open-source“ </w:t>
+      </w:r>
+      <w:r>
+        <w:t xml:space="preserve">, </w:t>
+      </w:r>
+      <w:r>
+        <w:br/>
+        <w:t>Pfad:</w:t>
+      </w:r>
+      <w:r>
+        <w:br/>
         <w:t xml:space="preserve"> </w:t>
       </w:r>
-      <w:proofErr w:type="spellStart"/>
-      <w:r>
-        <w:t>OpenSource</w:t>
-      </w:r>
-      <w:proofErr w:type="spellEnd"/>
-      <w:r>
-        <w:t xml:space="preserve"> Projekt „</w:t>
-      </w:r>
-      <w:proofErr w:type="spellStart"/>
-      <w:r>
-        <w:t>visbo</w:t>
-      </w:r>
-      <w:proofErr w:type="spellEnd"/>
-      <w:r>
-        <w:t xml:space="preserve">-open-source“ </w:t>
+      <w:r>
+        <w:t>https://github.com/visbo-open-source/visbo-</w:t>
+      </w:r>
+      <w:r>
+        <w:t>p</w:t>
+      </w:r>
+      <w:r>
+        <w:t>rojectboard/tree/main/VISBO%20SmartInfo/admin-doc</w:t>
       </w:r>
     </w:p>
     <w:p>
@@ -946,21 +750,8 @@
         </w:numPr>
       </w:pPr>
       <w:r>
-        <w:t>Öffnen Sie den Folder</w:t>
-      </w:r>
-      <w:proofErr w:type="gramStart"/>
-      <w:r>
-        <w:t xml:space="preserve"> ..</w:t>
-      </w:r>
-      <w:proofErr w:type="gramEnd"/>
-      <w:r>
-        <w:t xml:space="preserve">\VISBO Software\VISBO </w:t>
-      </w:r>
-      <w:proofErr w:type="spellStart"/>
-      <w:r>
-        <w:t>SmartInfo</w:t>
-      </w:r>
-      <w:proofErr w:type="spellEnd"/>
+        <w:t>Öffnen Sie den Folder ..\VISBO Software\VISBO SmartInfo</w:t>
+      </w:r>
     </w:p>
     <w:p>
       <w:pPr>
@@ -1057,15 +848,7 @@
         <w:t xml:space="preserve">Laden Sie die Zip-Datei </w:t>
       </w:r>
       <w:r>
-        <w:t xml:space="preserve">vom </w:t>
-      </w:r>
-      <w:proofErr w:type="spellStart"/>
-      <w:r>
-        <w:t>visbo</w:t>
-      </w:r>
-      <w:proofErr w:type="spellEnd"/>
-      <w:r>
-        <w:t xml:space="preserve">-open-source Projekt. </w:t>
+        <w:t xml:space="preserve">vom visbo-open-source Projekt. </w:t>
       </w:r>
     </w:p>
     <w:p>
@@ -1087,15 +870,7 @@
         </w:numPr>
       </w:pPr>
       <w:r>
-        <w:t xml:space="preserve">Öffnen Sie den entpackten </w:t>
-      </w:r>
-      <w:proofErr w:type="gramStart"/>
-      <w:r>
-        <w:t>Folder ,</w:t>
-      </w:r>
-      <w:proofErr w:type="gramEnd"/>
-      <w:r>
-        <w:t xml:space="preserve"> gehen Sie auf diese Ebene</w:t>
+        <w:t>Öffnen Sie den entpackten Folder , gehen Sie auf diese Ebene</w:t>
       </w:r>
     </w:p>
     <w:p>
@@ -1111,23 +886,7 @@
         </w:numPr>
       </w:pPr>
       <w:r>
-        <w:t>Kopieren Sie den Folder "</w:t>
-      </w:r>
-      <w:proofErr w:type="spellStart"/>
-      <w:r>
-        <w:t>Application</w:t>
-      </w:r>
-      <w:proofErr w:type="spellEnd"/>
-      <w:r>
-        <w:t xml:space="preserve"> Files" mit </w:t>
-      </w:r>
-      <w:proofErr w:type="spellStart"/>
-      <w:r>
-        <w:t>Ctrl+C</w:t>
-      </w:r>
-      <w:proofErr w:type="spellEnd"/>
-      <w:r>
-        <w:t xml:space="preserve"> in den Zwischenspeicher</w:t>
+        <w:t>Kopieren Sie den Folder "Application Files" mit Ctrl+C in den Zwischenspeicher</w:t>
       </w:r>
       <w:r>
         <w:t xml:space="preserve"> (siehe Bild oben)</w:t>
@@ -1141,21 +900,8 @@
         </w:numPr>
       </w:pPr>
       <w:r>
-        <w:t xml:space="preserve">Gehen Sie in den Folder wie in der Erst-Installation </w:t>
-      </w:r>
-      <w:proofErr w:type="gramStart"/>
-      <w:r>
-        <w:t>beschrieben: ..</w:t>
-      </w:r>
-      <w:proofErr w:type="gramEnd"/>
-      <w:r>
-        <w:t xml:space="preserve">\VISBO Software\VISBO </w:t>
-      </w:r>
-      <w:proofErr w:type="spellStart"/>
-      <w:r>
-        <w:t>SmartInfo</w:t>
-      </w:r>
-      <w:proofErr w:type="spellEnd"/>
+        <w:t>Gehen Sie in den Folder wie in der Erst-Installation beschrieben: ..\VISBO Software\VISBO SmartInfo</w:t>
+      </w:r>
     </w:p>
     <w:p>
       <w:pPr>
@@ -1165,83 +911,12 @@
         </w:numPr>
       </w:pPr>
       <w:r>
-        <w:t>Fügen Sie hier "</w:t>
-      </w:r>
-      <w:proofErr w:type="spellStart"/>
-      <w:r>
-        <w:t>Application</w:t>
-      </w:r>
-      <w:proofErr w:type="spellEnd"/>
-      <w:r>
-        <w:t xml:space="preserve"> Files" ein, mit Option "Überschreiben existierende Dateien"</w:t>
+        <w:t>Fügen Sie hier "Application Files" ein, mit Option "Überschreiben existierende Dateien"</w:t>
       </w:r>
     </w:p>
     <w:p/>
     <w:p>
-      <w:r>
-        <w:t>Fertig! Sobald ein Nutzer mit bereits installiertem "</w:t>
-      </w:r>
-      <w:proofErr w:type="spellStart"/>
-      <w:r>
-        <w:t>SmartInfo</w:t>
-      </w:r>
-      <w:proofErr w:type="spellEnd"/>
-      <w:r>
-        <w:t xml:space="preserve">" </w:t>
-      </w:r>
-      <w:proofErr w:type="spellStart"/>
-      <w:r>
-        <w:t>Powerpoint</w:t>
-      </w:r>
-      <w:proofErr w:type="spellEnd"/>
-      <w:r>
-        <w:t xml:space="preserve"> </w:t>
-      </w:r>
-      <w:proofErr w:type="gramStart"/>
-      <w:r>
-        <w:t>Add-In</w:t>
-      </w:r>
-      <w:proofErr w:type="gramEnd"/>
-      <w:r>
-        <w:t xml:space="preserve"> das </w:t>
-      </w:r>
-      <w:proofErr w:type="gramStart"/>
-      <w:r>
-        <w:t>den Add-In</w:t>
-      </w:r>
-      <w:proofErr w:type="gramEnd"/>
-      <w:r>
-        <w:t xml:space="preserve"> im </w:t>
-      </w:r>
-      <w:proofErr w:type="spellStart"/>
-      <w:r>
-        <w:t>Powerpoint</w:t>
-      </w:r>
-      <w:proofErr w:type="spellEnd"/>
-      <w:r>
-        <w:t xml:space="preserve"> nutzt, wird die Software on-</w:t>
-      </w:r>
-      <w:proofErr w:type="spellStart"/>
-      <w:r>
-        <w:t>the</w:t>
-      </w:r>
-      <w:proofErr w:type="spellEnd"/>
-      <w:r>
-        <w:t>-</w:t>
-      </w:r>
-      <w:proofErr w:type="spellStart"/>
-      <w:r>
-        <w:t>fly</w:t>
-      </w:r>
-      <w:proofErr w:type="spellEnd"/>
-      <w:r>
-        <w:t xml:space="preserve"> aktualisiert.</w:t>
-      </w:r>
-    </w:p>
-    <w:p>
-      <w:pPr>
-        <w:spacing w:line="240" w:lineRule="auto"/>
-        <w:jc w:val="left"/>
+      <w:pPr>
         <w:rPr>
           <w:rFonts w:cs="Arial"/>
           <w:b/>
@@ -1251,6 +926,9 @@
           <w:szCs w:val="32"/>
         </w:rPr>
       </w:pPr>
+      <w:r>
+        <w:t>Fertig! Sobald ein Nutzer mit bereits installiertem "SmartInfo" Powerpoint Add-In das den Add-In im Powerpoint nutzt, wird die Software on-the-fly aktualisiert.</w:t>
+      </w:r>
       <w:r>
         <w:br w:type="page"/>
       </w:r>
@@ -1375,7 +1053,6 @@
       </w:rPr>
       <w:t xml:space="preserve">Installation </w:t>
     </w:r>
-    <w:proofErr w:type="spellStart"/>
     <w:r>
       <w:rPr>
         <w:rFonts w:ascii="Arial" w:hAnsi="Arial" w:cs="Arial"/>
@@ -1384,32 +1061,13 @@
       </w:rPr>
       <w:t>Powerpoint</w:t>
     </w:r>
-    <w:proofErr w:type="spellEnd"/>
     <w:r>
       <w:rPr>
         <w:rFonts w:ascii="Arial" w:hAnsi="Arial" w:cs="Arial"/>
         <w:sz w:val="16"/>
         <w:szCs w:val="16"/>
       </w:rPr>
-      <w:t xml:space="preserve"> </w:t>
-    </w:r>
-    <w:proofErr w:type="spellStart"/>
-    <w:r>
-      <w:rPr>
-        <w:rFonts w:ascii="Arial" w:hAnsi="Arial" w:cs="Arial"/>
-        <w:sz w:val="16"/>
-        <w:szCs w:val="16"/>
-      </w:rPr>
-      <w:t>Add-IN</w:t>
-    </w:r>
-    <w:proofErr w:type="spellEnd"/>
-    <w:r>
-      <w:rPr>
-        <w:rFonts w:ascii="Arial" w:hAnsi="Arial" w:cs="Arial"/>
-        <w:sz w:val="16"/>
-        <w:szCs w:val="16"/>
-      </w:rPr>
-      <w:t xml:space="preserve"> </w:t>
+      <w:t xml:space="preserve"> Add-IN </w:t>
     </w:r>
     <w:r>
       <w:rPr>
@@ -1458,7 +1116,7 @@
         <w:sz w:val="16"/>
         <w:szCs w:val="16"/>
       </w:rPr>
-      <w:t>26.11.2025</w:t>
+      <w:t>17.12.2025</w:t>
     </w:r>
     <w:r>
       <w:rPr>
